--- a/public/documents/Chukwuma-Okere-Resume-FS.docx
+++ b/public/documents/Chukwuma-Okere-Resume-FS.docx
@@ -806,7 +806,7 @@
           <w:szCs w:val="24"/>
           <w:rtl w:val="0"/>
         </w:rPr>
-        <w:t xml:space="preserve">Projects and Extended Work Experience</w:t>
+        <w:t xml:space="preserve">Projects and Other Work Experience</w:t>
       </w:r>
       <w:r>
         <w:rPr>
@@ -912,7 +912,7 @@
           <w:szCs w:val="18"/>
           <w:rtl w:val="0"/>
         </w:rPr>
-        <w:t xml:space="preserve">Created and maintains a widely anticipated web application/game written with Vue.js (Vue 3)</w:t>
+        <w:t xml:space="preserve">Created and maintains a widely anticipated web application/game written with Vue.js (Vue 3), tmi.js, chessboard.js, and chess.js</w:t>
       </w:r>
     </w:p>
     <w:p>
@@ -927,15 +927,39 @@
         <w:rPr>
           <w:sz w:val="18"/>
           <w:szCs w:val="18"/>
-        </w:rPr>
-      </w:pPr>
-      <w:r>
-        <w:rPr>
-          <w:sz w:val="18"/>
-          <w:szCs w:val="18"/>
-          <w:rtl w:val="0"/>
-        </w:rPr>
-        <w:t xml:space="preserve">Planned wrote and debugged web application and software architecture with high accuracy</w:t>
+          <w:u w:val="none"/>
+        </w:rPr>
+      </w:pPr>
+      <w:r>
+        <w:rPr>
+          <w:sz w:val="18"/>
+          <w:szCs w:val="18"/>
+          <w:rtl w:val="0"/>
+        </w:rPr>
+        <w:t xml:space="preserve">Authenticated users using OAuth protocols and securely stored user access tokens and automatically refreshed and served new tokens </w:t>
+      </w:r>
+    </w:p>
+    <w:p>
+      <w:pPr>
+        <w:numPr>
+          <w:ilvl w:val="0"/>
+          <w:numId w:val="8"/>
+        </w:numPr>
+        <w:shd w:fill="ffffff" w:val="clear"/>
+        <w:spacing w:after="0" w:afterAutospacing="0" w:before="0" w:beforeAutospacing="0" w:lineRule="auto"/>
+        <w:ind w:left="450" w:hanging="360"/>
+        <w:rPr>
+          <w:sz w:val="18"/>
+          <w:szCs w:val="18"/>
+        </w:rPr>
+      </w:pPr>
+      <w:r>
+        <w:rPr>
+          <w:sz w:val="18"/>
+          <w:szCs w:val="18"/>
+          <w:rtl w:val="0"/>
+        </w:rPr>
+        <w:t xml:space="preserve">Planned, wrote and debugged web application and software architecture with high accuracy</w:t>
       </w:r>
     </w:p>
     <w:p>
@@ -1118,7 +1142,7 @@
           <w:szCs w:val="18"/>
           <w:rtl w:val="0"/>
         </w:rPr>
-        <w:t xml:space="preserve">Taught 5 students and continues to educate in Front-end JavaScript technologies, Back-end Technologies, UI/UX design, and emerging technologies.</w:t>
+        <w:t xml:space="preserve">Taught 5 students and continues to educate in Front-end JavaScript technologies, Back-end Technologies, UI/UX design, and emerging web technologies</w:t>
       </w:r>
     </w:p>
     <w:p>
@@ -1233,7 +1257,7 @@
           <w:szCs w:val="18"/>
           <w:rtl w:val="0"/>
         </w:rPr>
-        <w:t xml:space="preserve">Created and wrote munchPHP, an open source PHP Framework to speed up static website development.</w:t>
+        <w:t xml:space="preserve">Created and wrote munchPHP, an open source PHP Framework to speed up static website development</w:t>
       </w:r>
     </w:p>
     <w:p>
@@ -1256,7 +1280,7 @@
           <w:szCs w:val="18"/>
           <w:rtl w:val="0"/>
         </w:rPr>
-        <w:t xml:space="preserve">Used this framework to develop modern web applications.</w:t>
+        <w:t xml:space="preserve">Used this framework to develop modern web applications</w:t>
       </w:r>
     </w:p>
     <w:p>
@@ -1303,170 +1327,6 @@
       <w:bookmarkEnd w:id="11"/>
       <w:r>
         <w:rPr>
-          <w:color w:val="666666"/>
-          <w:sz w:val="24"/>
-          <w:szCs w:val="24"/>
-          <w:rtl w:val="0"/>
-        </w:rPr>
-        <w:t xml:space="preserve">Education</w:t>
-      </w:r>
-    </w:p>
-    <w:p>
-      <w:pPr>
-        <w:pStyle w:val="Heading3"/>
-        <w:keepNext w:val="0"/>
-        <w:keepLines w:val="0"/>
-        <w:shd w:fill="ffffff" w:val="clear"/>
-        <w:spacing w:after="0" w:before="180" w:line="264" w:lineRule="auto"/>
-        <w:rPr>
-          <w:b w:val="1"/>
-          <w:color w:val="000000"/>
-          <w:sz w:val="21"/>
-          <w:szCs w:val="21"/>
-        </w:rPr>
-      </w:pPr>
-      <w:bookmarkStart w:colFirst="0" w:colLast="0" w:name="_f925jzn7ck3r" w:id="12"/>
-      <w:bookmarkEnd w:id="12"/>
-      <w:r>
-        <w:rPr>
-          <w:b w:val="1"/>
-          <w:color w:val="000000"/>
-          <w:sz w:val="21"/>
-          <w:szCs w:val="21"/>
-          <w:rtl w:val="0"/>
-        </w:rPr>
-        <w:t xml:space="preserve">Some college in Biology/Pre-Medicine</w:t>
-      </w:r>
-    </w:p>
-    <w:p>
-      <w:pPr>
-        <w:shd w:fill="ffffff" w:val="clear"/>
-        <w:tabs>
-          <w:tab w:val="right" w:pos="9360"/>
-        </w:tabs>
-        <w:spacing w:before="180" w:lineRule="auto"/>
-        <w:rPr>
-          <w:color w:val="666666"/>
-          <w:sz w:val="18"/>
-          <w:szCs w:val="18"/>
-        </w:rPr>
-      </w:pPr>
-      <w:r>
-        <w:rPr>
-          <w:b w:val="1"/>
-          <w:sz w:val="18"/>
-          <w:szCs w:val="18"/>
-          <w:rtl w:val="0"/>
-        </w:rPr>
-        <w:t xml:space="preserve">Saint Xavier University</w:t>
-      </w:r>
-      <w:r>
-        <w:rPr>
-          <w:sz w:val="18"/>
-          <w:szCs w:val="18"/>
-          <w:rtl w:val="0"/>
-        </w:rPr>
-        <w:t xml:space="preserve"> - Chicago, IL</w:t>
-        <w:tab/>
-      </w:r>
-      <w:r>
-        <w:rPr>
-          <w:color w:val="666666"/>
-          <w:sz w:val="18"/>
-          <w:szCs w:val="18"/>
-          <w:rtl w:val="0"/>
-        </w:rPr>
-        <w:t xml:space="preserve">2012 to 2016</w:t>
-      </w:r>
-    </w:p>
-    <w:p>
-      <w:pPr>
-        <w:pStyle w:val="Heading3"/>
-        <w:keepNext w:val="0"/>
-        <w:keepLines w:val="0"/>
-        <w:shd w:fill="ffffff" w:val="clear"/>
-        <w:spacing w:after="0" w:before="180" w:line="264" w:lineRule="auto"/>
-        <w:rPr>
-          <w:b w:val="1"/>
-          <w:color w:val="000000"/>
-          <w:sz w:val="21"/>
-          <w:szCs w:val="21"/>
-        </w:rPr>
-      </w:pPr>
-      <w:bookmarkStart w:colFirst="0" w:colLast="0" w:name="_x54vji28so6w" w:id="13"/>
-      <w:bookmarkEnd w:id="13"/>
-      <w:r>
-        <w:rPr>
-          <w:b w:val="1"/>
-          <w:color w:val="000000"/>
-          <w:sz w:val="21"/>
-          <w:szCs w:val="21"/>
-          <w:rtl w:val="0"/>
-        </w:rPr>
-        <w:t xml:space="preserve">High School Diploma in Biology</w:t>
-      </w:r>
-    </w:p>
-    <w:p>
-      <w:pPr>
-        <w:shd w:fill="ffffff" w:val="clear"/>
-        <w:tabs>
-          <w:tab w:val="right" w:pos="9360"/>
-        </w:tabs>
-        <w:spacing w:before="180" w:lineRule="auto"/>
-        <w:rPr>
-          <w:color w:val="666666"/>
-          <w:sz w:val="24"/>
-          <w:szCs w:val="24"/>
-        </w:rPr>
-      </w:pPr>
-      <w:r>
-        <w:rPr>
-          <w:b w:val="1"/>
-          <w:sz w:val="18"/>
-          <w:szCs w:val="18"/>
-          <w:rtl w:val="0"/>
-        </w:rPr>
-        <w:t xml:space="preserve">Lane Tech College Prep</w:t>
-      </w:r>
-      <w:r>
-        <w:rPr>
-          <w:sz w:val="18"/>
-          <w:szCs w:val="18"/>
-          <w:rtl w:val="0"/>
-        </w:rPr>
-        <w:t xml:space="preserve"> - Chicago, IL</w:t>
-        <w:tab/>
-      </w:r>
-      <w:r>
-        <w:rPr>
-          <w:color w:val="666666"/>
-          <w:sz w:val="18"/>
-          <w:szCs w:val="18"/>
-          <w:rtl w:val="0"/>
-        </w:rPr>
-        <w:t xml:space="preserve">2008 to 2012</w:t>
-      </w:r>
-      <w:r>
-        <w:rPr>
-          <w:rtl w:val="0"/>
-        </w:rPr>
-      </w:r>
-    </w:p>
-    <w:p>
-      <w:pPr>
-        <w:shd w:fill="ffffff" w:val="clear"/>
-        <w:tabs>
-          <w:tab w:val="right" w:pos="9360"/>
-        </w:tabs>
-        <w:spacing w:before="180" w:lineRule="auto"/>
-        <w:rPr>
-          <w:color w:val="666666"/>
-          <w:sz w:val="24"/>
-          <w:szCs w:val="24"/>
-        </w:rPr>
-      </w:pPr>
-      <w:r>
-        <w:rPr>
           <w:rtl w:val="0"/>
         </w:rPr>
       </w:r>
@@ -1488,8 +1348,8 @@
           <w:szCs w:val="24"/>
         </w:rPr>
       </w:pPr>
-      <w:bookmarkStart w:colFirst="0" w:colLast="0" w:name="_j04ovyjb5z7r" w:id="14"/>
-      <w:bookmarkEnd w:id="14"/>
+      <w:bookmarkStart w:colFirst="0" w:colLast="0" w:name="_czzllkhv48s" w:id="12"/>
+      <w:bookmarkEnd w:id="12"/>
       <w:r>
         <w:rPr>
           <w:rtl w:val="0"/>
@@ -1513,8 +1373,8 @@
           <w:szCs w:val="24"/>
         </w:rPr>
       </w:pPr>
-      <w:bookmarkStart w:colFirst="0" w:colLast="0" w:name="_2ftk5hub6ovp" w:id="15"/>
-      <w:bookmarkEnd w:id="15"/>
+      <w:bookmarkStart w:colFirst="0" w:colLast="0" w:name="_kvj6auhf9h00" w:id="13"/>
+      <w:bookmarkEnd w:id="13"/>
       <w:r>
         <w:rPr>
           <w:color w:val="666666"/>
@@ -1522,7 +1382,34 @@
           <w:szCs w:val="24"/>
           <w:rtl w:val="0"/>
         </w:rPr>
-        <w:t xml:space="preserve">Certifications and Licenses</w:t>
+        <w:t xml:space="preserve">Education</w:t>
+      </w:r>
+    </w:p>
+    <w:p>
+      <w:pPr>
+        <w:pStyle w:val="Heading3"/>
+        <w:keepNext w:val="0"/>
+        <w:keepLines w:val="0"/>
+        <w:shd w:fill="ffffff" w:val="clear"/>
+        <w:spacing w:after="0" w:before="180" w:line="264" w:lineRule="auto"/>
+        <w:rPr>
+          <w:b w:val="1"/>
+          <w:color w:val="000000"/>
+          <w:sz w:val="21"/>
+          <w:szCs w:val="21"/>
+        </w:rPr>
+      </w:pPr>
+      <w:bookmarkStart w:colFirst="0" w:colLast="0" w:name="_f925jzn7ck3r" w:id="14"/>
+      <w:bookmarkEnd w:id="14"/>
+      <w:r>
+        <w:rPr>
+          <w:b w:val="1"/>
+          <w:color w:val="000000"/>
+          <w:sz w:val="21"/>
+          <w:szCs w:val="21"/>
+          <w:rtl w:val="0"/>
+        </w:rPr>
+        <w:t xml:space="preserve">Some college in Biology/Pre-Medicine</w:t>
       </w:r>
     </w:p>
     <w:p>
@@ -1532,7 +1419,6 @@
           <w:tab w:val="right" w:pos="9360"/>
         </w:tabs>
         <w:spacing w:before="180" w:lineRule="auto"/>
-        <w:ind w:right="0"/>
         <w:rPr>
           <w:color w:val="666666"/>
           <w:sz w:val="18"/>
@@ -1542,26 +1428,64 @@
       <w:r>
         <w:rPr>
           <w:b w:val="1"/>
+          <w:sz w:val="18"/>
+          <w:szCs w:val="18"/>
+          <w:rtl w:val="0"/>
+        </w:rPr>
+        <w:t xml:space="preserve">Saint Xavier University</w:t>
+      </w:r>
+      <w:r>
+        <w:rPr>
+          <w:sz w:val="18"/>
+          <w:szCs w:val="18"/>
+          <w:rtl w:val="0"/>
+        </w:rPr>
+        <w:t xml:space="preserve"> - Chicago, IL</w:t>
+        <w:tab/>
+      </w:r>
+      <w:r>
+        <w:rPr>
+          <w:color w:val="666666"/>
+          <w:sz w:val="18"/>
+          <w:szCs w:val="18"/>
+          <w:rtl w:val="0"/>
+        </w:rPr>
+        <w:t xml:space="preserve">2012 to 2016</w:t>
+      </w:r>
+    </w:p>
+    <w:p>
+      <w:pPr>
+        <w:pStyle w:val="Heading3"/>
+        <w:keepNext w:val="0"/>
+        <w:keepLines w:val="0"/>
+        <w:shd w:fill="ffffff" w:val="clear"/>
+        <w:spacing w:after="0" w:before="180" w:line="264" w:lineRule="auto"/>
+        <w:rPr>
+          <w:b w:val="1"/>
+          <w:color w:val="000000"/>
           <w:sz w:val="21"/>
           <w:szCs w:val="21"/>
-          <w:rtl w:val="0"/>
-        </w:rPr>
-        <w:t xml:space="preserve">User Experience Design</w:t>
-        <w:tab/>
-      </w:r>
-      <w:r>
-        <w:rPr>
-          <w:color w:val="666666"/>
-          <w:sz w:val="18"/>
-          <w:szCs w:val="18"/>
-          <w:rtl w:val="0"/>
-        </w:rPr>
-        <w:t xml:space="preserve">November 2020 to February 2021</w:t>
-      </w:r>
-    </w:p>
-    <w:p>
-      <w:pPr>
-        <w:shd w:fill="ffffff" w:val="clear"/>
+        </w:rPr>
+      </w:pPr>
+      <w:bookmarkStart w:colFirst="0" w:colLast="0" w:name="_x54vji28so6w" w:id="15"/>
+      <w:bookmarkEnd w:id="15"/>
+      <w:r>
+        <w:rPr>
+          <w:b w:val="1"/>
+          <w:color w:val="000000"/>
+          <w:sz w:val="21"/>
+          <w:szCs w:val="21"/>
+          <w:rtl w:val="0"/>
+        </w:rPr>
+        <w:t xml:space="preserve">High School Diploma in Biology</w:t>
+      </w:r>
+    </w:p>
+    <w:p>
+      <w:pPr>
+        <w:shd w:fill="ffffff" w:val="clear"/>
+        <w:tabs>
+          <w:tab w:val="right" w:pos="9360"/>
+        </w:tabs>
         <w:spacing w:before="180" w:lineRule="auto"/>
         <w:rPr>
           <w:color w:val="666666"/>
@@ -1571,28 +1495,31 @@
       </w:pPr>
       <w:r>
         <w:rPr>
-          <w:sz w:val="18"/>
-          <w:szCs w:val="18"/>
-          <w:rtl w:val="0"/>
-        </w:rPr>
-        <w:t xml:space="preserve">Granted by Georgia Institute of Technology</w:t>
-      </w:r>
-      <w:r>
-        <w:rPr>
-          <w:rtl w:val="0"/>
-        </w:rPr>
-      </w:r>
-    </w:p>
-    <w:p>
-      <w:pPr>
-        <w:shd w:fill="ffffff" w:val="clear"/>
-        <w:spacing w:before="180" w:lineRule="auto"/>
+          <w:b w:val="1"/>
+          <w:sz w:val="18"/>
+          <w:szCs w:val="18"/>
+          <w:rtl w:val="0"/>
+        </w:rPr>
+        <w:t xml:space="preserve">Lane Tech College Prep</w:t>
+      </w:r>
+      <w:r>
+        <w:rPr>
+          <w:sz w:val="18"/>
+          <w:szCs w:val="18"/>
+          <w:rtl w:val="0"/>
+        </w:rPr>
+        <w:t xml:space="preserve"> - Chicago, IL</w:t>
+        <w:tab/>
+      </w:r>
+      <w:r>
         <w:rPr>
           <w:color w:val="666666"/>
-          <w:sz w:val="24"/>
-          <w:szCs w:val="24"/>
-        </w:rPr>
-      </w:pPr>
+          <w:sz w:val="18"/>
+          <w:szCs w:val="18"/>
+          <w:rtl w:val="0"/>
+        </w:rPr>
+        <w:t xml:space="preserve">2008 to 2012</w:t>
+      </w:r>
       <w:r>
         <w:rPr>
           <w:rtl w:val="0"/>
@@ -1616,7 +1543,7 @@
           <w:szCs w:val="24"/>
         </w:rPr>
       </w:pPr>
-      <w:bookmarkStart w:colFirst="0" w:colLast="0" w:name="_e4qlr419qvvi" w:id="16"/>
+      <w:bookmarkStart w:colFirst="0" w:colLast="0" w:name="_2ftk5hub6ovp" w:id="16"/>
       <w:bookmarkEnd w:id="16"/>
       <w:r>
         <w:rPr>
@@ -1625,927 +1552,65 @@
           <w:szCs w:val="24"/>
           <w:rtl w:val="0"/>
         </w:rPr>
-        <w:t xml:space="preserve">Key Skills</w:t>
-      </w:r>
-    </w:p>
-    <w:p>
-      <w:pPr>
-        <w:rPr/>
-      </w:pPr>
-      <w:r>
-        <w:rPr>
-          <w:rtl w:val="0"/>
-        </w:rPr>
-      </w:r>
-    </w:p>
-    <w:p>
-      <w:pPr>
-        <w:numPr>
-          <w:ilvl w:val="0"/>
-          <w:numId w:val="7"/>
-        </w:numPr>
-        <w:spacing w:line="346.66666666666663" w:lineRule="auto"/>
-        <w:ind w:left="450" w:hanging="360"/>
-      </w:pPr>
-      <w:r>
-        <w:rPr>
-          <w:sz w:val="18"/>
-          <w:szCs w:val="18"/>
-          <w:rtl w:val="0"/>
-        </w:rPr>
-        <w:t xml:space="preserve">Modern Javascript Front-end Frameworks (Vue, React, Angular)</w:t>
-      </w:r>
-    </w:p>
-    <w:p>
-      <w:pPr>
-        <w:numPr>
-          <w:ilvl w:val="0"/>
-          <w:numId w:val="7"/>
-        </w:numPr>
-        <w:spacing w:line="346.66666666666663" w:lineRule="auto"/>
-        <w:ind w:left="450" w:hanging="360"/>
-        <w:rPr>
-          <w:sz w:val="18"/>
-          <w:szCs w:val="18"/>
-          <w:u w:val="none"/>
-        </w:rPr>
-      </w:pPr>
-      <w:r>
-        <w:rPr>
-          <w:sz w:val="18"/>
-          <w:szCs w:val="18"/>
-          <w:rtl w:val="0"/>
-        </w:rPr>
-        <w:t xml:space="preserve">Modern Javascript Back-end Frameworks (Next.js, ExpressJS, Node.js)</w:t>
-      </w:r>
-    </w:p>
-    <w:p>
-      <w:pPr>
-        <w:numPr>
-          <w:ilvl w:val="0"/>
-          <w:numId w:val="7"/>
-        </w:numPr>
-        <w:spacing w:line="346.66666666666663" w:lineRule="auto"/>
-        <w:ind w:left="450" w:hanging="360"/>
-      </w:pPr>
-      <w:r>
-        <w:rPr>
-          <w:sz w:val="18"/>
-          <w:szCs w:val="18"/>
-          <w:rtl w:val="0"/>
-        </w:rPr>
-        <w:t xml:space="preserve">JavaScript (5 years)</w:t>
-      </w:r>
-    </w:p>
-    <w:p>
-      <w:pPr>
-        <w:numPr>
-          <w:ilvl w:val="0"/>
-          <w:numId w:val="7"/>
-        </w:numPr>
-        <w:spacing w:line="346.66666666666663" w:lineRule="auto"/>
-        <w:ind w:left="450" w:hanging="360"/>
-      </w:pPr>
-      <w:r>
-        <w:rPr>
-          <w:sz w:val="18"/>
-          <w:szCs w:val="18"/>
-          <w:rtl w:val="0"/>
-        </w:rPr>
-        <w:t xml:space="preserve">TypeScript (4 years)</w:t>
-      </w:r>
-    </w:p>
-    <w:p>
-      <w:pPr>
-        <w:numPr>
-          <w:ilvl w:val="0"/>
-          <w:numId w:val="7"/>
-        </w:numPr>
-        <w:spacing w:line="346.66666666666663" w:lineRule="auto"/>
-        <w:ind w:left="450" w:hanging="360"/>
-      </w:pPr>
-      <w:r>
-        <w:rPr>
-          <w:sz w:val="18"/>
-          <w:szCs w:val="18"/>
-          <w:rtl w:val="0"/>
-        </w:rPr>
-        <w:t xml:space="preserve">Node.js (4 years)</w:t>
-      </w:r>
-    </w:p>
-    <w:p>
-      <w:pPr>
-        <w:numPr>
-          <w:ilvl w:val="0"/>
-          <w:numId w:val="7"/>
-        </w:numPr>
-        <w:spacing w:line="346.66666666666663" w:lineRule="auto"/>
-        <w:ind w:left="450" w:hanging="360"/>
-      </w:pPr>
-      <w:r>
-        <w:rPr>
-          <w:sz w:val="18"/>
-          <w:szCs w:val="18"/>
-          <w:rtl w:val="0"/>
-        </w:rPr>
-        <w:t xml:space="preserve">React / React Native (4 years)</w:t>
-      </w:r>
-    </w:p>
-    <w:p>
-      <w:pPr>
-        <w:numPr>
-          <w:ilvl w:val="0"/>
-          <w:numId w:val="7"/>
-        </w:numPr>
-        <w:spacing w:line="346.66666666666663" w:lineRule="auto"/>
-        <w:ind w:left="450" w:hanging="360"/>
-      </w:pPr>
-      <w:r>
-        <w:rPr>
-          <w:sz w:val="18"/>
-          <w:szCs w:val="18"/>
-          <w:rtl w:val="0"/>
-        </w:rPr>
-        <w:t xml:space="preserve">Angular / AngularJS (4 years)</w:t>
-      </w:r>
-    </w:p>
-    <w:p>
-      <w:pPr>
-        <w:numPr>
-          <w:ilvl w:val="0"/>
-          <w:numId w:val="7"/>
-        </w:numPr>
-        <w:spacing w:line="346.66666666666663" w:lineRule="auto"/>
-        <w:ind w:left="450" w:hanging="360"/>
-      </w:pPr>
-      <w:r>
-        <w:rPr>
-          <w:sz w:val="18"/>
-          <w:szCs w:val="18"/>
-          <w:rtl w:val="0"/>
-        </w:rPr>
-        <w:t xml:space="preserve">Vue (3 years)</w:t>
-      </w:r>
-    </w:p>
-    <w:p>
-      <w:pPr>
-        <w:numPr>
-          <w:ilvl w:val="0"/>
-          <w:numId w:val="7"/>
-        </w:numPr>
-        <w:spacing w:line="346.66666666666663" w:lineRule="auto"/>
-        <w:ind w:left="450" w:hanging="360"/>
-        <w:rPr>
-          <w:sz w:val="18"/>
-          <w:szCs w:val="18"/>
-          <w:u w:val="none"/>
-        </w:rPr>
-      </w:pPr>
-      <w:r>
-        <w:rPr>
-          <w:sz w:val="18"/>
-          <w:szCs w:val="18"/>
-          <w:rtl w:val="0"/>
-        </w:rPr>
-        <w:t xml:space="preserve">Ionic Framework (3 years)</w:t>
-      </w:r>
-    </w:p>
-    <w:p>
-      <w:pPr>
-        <w:numPr>
-          <w:ilvl w:val="0"/>
-          <w:numId w:val="7"/>
-        </w:numPr>
-        <w:spacing w:line="346.66666666666663" w:lineRule="auto"/>
-        <w:ind w:left="450" w:hanging="360"/>
-      </w:pPr>
-      <w:r>
-        <w:rPr>
-          <w:sz w:val="18"/>
-          <w:szCs w:val="18"/>
-          <w:rtl w:val="0"/>
-        </w:rPr>
-        <w:t xml:space="preserve">AWS (3 years)</w:t>
-      </w:r>
-    </w:p>
-    <w:p>
-      <w:pPr>
-        <w:numPr>
-          <w:ilvl w:val="0"/>
-          <w:numId w:val="7"/>
-        </w:numPr>
-        <w:spacing w:line="346.66666666666663" w:lineRule="auto"/>
-        <w:ind w:left="450" w:hanging="360"/>
-        <w:rPr>
-          <w:sz w:val="18"/>
-          <w:szCs w:val="18"/>
-          <w:u w:val="none"/>
-        </w:rPr>
-      </w:pPr>
-      <w:r>
-        <w:rPr>
-          <w:sz w:val="18"/>
-          <w:szCs w:val="18"/>
-          <w:rtl w:val="0"/>
-        </w:rPr>
-        <w:t xml:space="preserve">Digital Ocean (5 years)</w:t>
-      </w:r>
-    </w:p>
-    <w:p>
-      <w:pPr>
-        <w:numPr>
-          <w:ilvl w:val="0"/>
-          <w:numId w:val="7"/>
-        </w:numPr>
-        <w:spacing w:line="346.66666666666663" w:lineRule="auto"/>
-        <w:ind w:left="450" w:hanging="360"/>
-        <w:rPr>
-          <w:sz w:val="18"/>
-          <w:szCs w:val="18"/>
-          <w:u w:val="none"/>
-        </w:rPr>
-      </w:pPr>
-      <w:r>
-        <w:rPr>
-          <w:sz w:val="18"/>
-          <w:szCs w:val="18"/>
-          <w:rtl w:val="0"/>
-        </w:rPr>
-        <w:t xml:space="preserve">Software Development Life Cycle (4 years)</w:t>
-      </w:r>
-    </w:p>
-    <w:p>
-      <w:pPr>
-        <w:numPr>
-          <w:ilvl w:val="0"/>
-          <w:numId w:val="7"/>
-        </w:numPr>
-        <w:spacing w:line="346.66666666666663" w:lineRule="auto"/>
-        <w:ind w:left="450" w:hanging="360"/>
-      </w:pPr>
-      <w:r>
-        <w:rPr>
-          <w:sz w:val="18"/>
-          <w:szCs w:val="18"/>
-          <w:rtl w:val="0"/>
-        </w:rPr>
-        <w:t xml:space="preserve">Application Development (3 years)</w:t>
-      </w:r>
-    </w:p>
-    <w:p>
-      <w:pPr>
-        <w:numPr>
-          <w:ilvl w:val="0"/>
-          <w:numId w:val="7"/>
-        </w:numPr>
-        <w:spacing w:line="346.66666666666663" w:lineRule="auto"/>
-        <w:ind w:left="450" w:hanging="360"/>
-      </w:pPr>
-      <w:r>
-        <w:rPr>
-          <w:sz w:val="18"/>
-          <w:szCs w:val="18"/>
-          <w:rtl w:val="0"/>
-        </w:rPr>
-        <w:t xml:space="preserve">API development/Integration (5 years)</w:t>
-      </w:r>
-    </w:p>
-    <w:p>
-      <w:pPr>
-        <w:numPr>
-          <w:ilvl w:val="0"/>
-          <w:numId w:val="7"/>
-        </w:numPr>
-        <w:spacing w:line="346.66666666666663" w:lineRule="auto"/>
-        <w:ind w:left="450" w:hanging="360"/>
-      </w:pPr>
-      <w:r>
-        <w:rPr>
-          <w:sz w:val="18"/>
-          <w:szCs w:val="18"/>
-          <w:rtl w:val="0"/>
-        </w:rPr>
-        <w:t xml:space="preserve">Express.js (4 years)</w:t>
-      </w:r>
-    </w:p>
-    <w:p>
-      <w:pPr>
-        <w:numPr>
-          <w:ilvl w:val="0"/>
-          <w:numId w:val="7"/>
-        </w:numPr>
-        <w:spacing w:line="346.66666666666663" w:lineRule="auto"/>
-        <w:ind w:left="450" w:hanging="360"/>
-      </w:pPr>
-      <w:r>
-        <w:rPr>
-          <w:sz w:val="18"/>
-          <w:szCs w:val="18"/>
-          <w:rtl w:val="0"/>
-        </w:rPr>
-        <w:t xml:space="preserve">PHP (6 years)</w:t>
-      </w:r>
-    </w:p>
-    <w:p>
-      <w:pPr>
-        <w:numPr>
-          <w:ilvl w:val="0"/>
-          <w:numId w:val="7"/>
-        </w:numPr>
-        <w:spacing w:line="346.66666666666663" w:lineRule="auto"/>
-        <w:ind w:left="450" w:hanging="360"/>
-      </w:pPr>
-      <w:r>
-        <w:rPr>
-          <w:sz w:val="18"/>
-          <w:szCs w:val="18"/>
-          <w:rtl w:val="0"/>
-        </w:rPr>
-        <w:t xml:space="preserve">MySQL (6 years)</w:t>
-      </w:r>
-    </w:p>
-    <w:p>
-      <w:pPr>
-        <w:numPr>
-          <w:ilvl w:val="0"/>
-          <w:numId w:val="7"/>
-        </w:numPr>
-        <w:spacing w:line="346.66666666666663" w:lineRule="auto"/>
-        <w:ind w:left="450" w:hanging="360"/>
-      </w:pPr>
-      <w:r>
-        <w:rPr>
-          <w:sz w:val="18"/>
-          <w:szCs w:val="18"/>
-          <w:rtl w:val="0"/>
-        </w:rPr>
-        <w:t xml:space="preserve">MongoDB (4 years)</w:t>
-      </w:r>
-    </w:p>
-    <w:p>
-      <w:pPr>
-        <w:numPr>
-          <w:ilvl w:val="0"/>
-          <w:numId w:val="7"/>
-        </w:numPr>
-        <w:spacing w:line="346.66666666666663" w:lineRule="auto"/>
-        <w:ind w:left="450" w:hanging="360"/>
-        <w:rPr>
-          <w:sz w:val="18"/>
-          <w:szCs w:val="18"/>
-          <w:u w:val="none"/>
-        </w:rPr>
-      </w:pPr>
-      <w:r>
-        <w:rPr>
-          <w:sz w:val="18"/>
-          <w:szCs w:val="18"/>
-          <w:rtl w:val="0"/>
-        </w:rPr>
-        <w:t xml:space="preserve">HTML (6 years)</w:t>
-      </w:r>
-    </w:p>
-    <w:p>
-      <w:pPr>
-        <w:numPr>
-          <w:ilvl w:val="0"/>
-          <w:numId w:val="7"/>
-        </w:numPr>
-        <w:spacing w:line="346.66666666666663" w:lineRule="auto"/>
-        <w:ind w:left="450" w:hanging="360"/>
-        <w:rPr>
-          <w:sz w:val="18"/>
-          <w:szCs w:val="18"/>
-          <w:u w:val="none"/>
-        </w:rPr>
-      </w:pPr>
-      <w:r>
-        <w:rPr>
-          <w:sz w:val="18"/>
-          <w:szCs w:val="18"/>
-          <w:rtl w:val="0"/>
-        </w:rPr>
-        <w:t xml:space="preserve">CSS (6 years)</w:t>
-      </w:r>
-    </w:p>
-    <w:p>
-      <w:pPr>
-        <w:numPr>
-          <w:ilvl w:val="0"/>
-          <w:numId w:val="7"/>
-        </w:numPr>
-        <w:spacing w:line="346.66666666666663" w:lineRule="auto"/>
-        <w:ind w:left="450" w:hanging="360"/>
-      </w:pPr>
-      <w:r>
-        <w:rPr>
-          <w:sz w:val="18"/>
-          <w:szCs w:val="18"/>
-          <w:rtl w:val="0"/>
-        </w:rPr>
-        <w:t xml:space="preserve">Bootstrap (5 years)</w:t>
-      </w:r>
-    </w:p>
-    <w:p>
-      <w:pPr>
-        <w:numPr>
-          <w:ilvl w:val="0"/>
-          <w:numId w:val="7"/>
-        </w:numPr>
-        <w:spacing w:line="346.66666666666663" w:lineRule="auto"/>
-        <w:ind w:left="450" w:hanging="360"/>
-      </w:pPr>
-      <w:r>
-        <w:rPr>
-          <w:sz w:val="18"/>
-          <w:szCs w:val="18"/>
-          <w:rtl w:val="0"/>
-        </w:rPr>
-        <w:t xml:space="preserve">REST (4 years)</w:t>
-      </w:r>
-    </w:p>
-    <w:p>
-      <w:pPr>
-        <w:numPr>
-          <w:ilvl w:val="0"/>
-          <w:numId w:val="7"/>
-        </w:numPr>
-        <w:spacing w:line="346.66666666666663" w:lineRule="auto"/>
-        <w:ind w:left="450" w:hanging="360"/>
-      </w:pPr>
-      <w:r>
-        <w:rPr>
-          <w:sz w:val="18"/>
-          <w:szCs w:val="18"/>
-          <w:rtl w:val="0"/>
-        </w:rPr>
-        <w:t xml:space="preserve">Linux (5 years)</w:t>
-      </w:r>
-    </w:p>
-    <w:p>
-      <w:pPr>
-        <w:numPr>
-          <w:ilvl w:val="0"/>
-          <w:numId w:val="7"/>
-        </w:numPr>
-        <w:spacing w:line="346.66666666666663" w:lineRule="auto"/>
-        <w:ind w:left="450" w:hanging="360"/>
-      </w:pPr>
-      <w:r>
-        <w:rPr>
-          <w:sz w:val="18"/>
-          <w:szCs w:val="18"/>
-          <w:rtl w:val="0"/>
-        </w:rPr>
-        <w:t xml:space="preserve">iOS Development (3 years)</w:t>
-      </w:r>
-    </w:p>
-    <w:p>
-      <w:pPr>
-        <w:numPr>
-          <w:ilvl w:val="0"/>
-          <w:numId w:val="7"/>
-        </w:numPr>
-        <w:spacing w:line="346.66666666666663" w:lineRule="auto"/>
-        <w:ind w:left="450" w:hanging="360"/>
-      </w:pPr>
-      <w:r>
-        <w:rPr>
-          <w:sz w:val="18"/>
-          <w:szCs w:val="18"/>
-          <w:rtl w:val="0"/>
-        </w:rPr>
-        <w:t xml:space="preserve">Android Development (3 years)</w:t>
-      </w:r>
-    </w:p>
-    <w:p>
-      <w:pPr>
-        <w:numPr>
-          <w:ilvl w:val="0"/>
-          <w:numId w:val="7"/>
-        </w:numPr>
-        <w:spacing w:line="346.66666666666663" w:lineRule="auto"/>
-        <w:ind w:left="450" w:hanging="360"/>
-      </w:pPr>
-      <w:r>
-        <w:rPr>
-          <w:sz w:val="18"/>
-          <w:szCs w:val="18"/>
-          <w:rtl w:val="0"/>
-        </w:rPr>
-        <w:t xml:space="preserve">Android (3 years)</w:t>
-      </w:r>
-    </w:p>
-    <w:p>
-      <w:pPr>
-        <w:numPr>
-          <w:ilvl w:val="0"/>
-          <w:numId w:val="7"/>
-        </w:numPr>
-        <w:spacing w:line="346.66666666666663" w:lineRule="auto"/>
-        <w:ind w:left="450" w:hanging="360"/>
-      </w:pPr>
-      <w:r>
-        <w:rPr>
-          <w:sz w:val="18"/>
-          <w:szCs w:val="18"/>
-          <w:rtl w:val="0"/>
-        </w:rPr>
-        <w:t xml:space="preserve">Git (5 years)</w:t>
-      </w:r>
-    </w:p>
-    <w:p>
-      <w:pPr>
-        <w:numPr>
-          <w:ilvl w:val="0"/>
-          <w:numId w:val="7"/>
-        </w:numPr>
-        <w:spacing w:line="346.66666666666663" w:lineRule="auto"/>
-        <w:ind w:left="450" w:hanging="360"/>
-      </w:pPr>
-      <w:r>
-        <w:rPr>
-          <w:sz w:val="18"/>
-          <w:szCs w:val="18"/>
-          <w:rtl w:val="0"/>
-        </w:rPr>
-        <w:t xml:space="preserve">User Experience Design (3 years)</w:t>
-      </w:r>
-    </w:p>
-    <w:p>
-      <w:pPr>
-        <w:numPr>
-          <w:ilvl w:val="0"/>
-          <w:numId w:val="7"/>
-        </w:numPr>
-        <w:spacing w:line="346.66666666666663" w:lineRule="auto"/>
-        <w:ind w:left="450" w:hanging="360"/>
-      </w:pPr>
-      <w:r>
-        <w:rPr>
-          <w:sz w:val="18"/>
-          <w:szCs w:val="18"/>
-          <w:rtl w:val="0"/>
-        </w:rPr>
-        <w:t xml:space="preserve">User interface Design (3 years)</w:t>
-      </w:r>
-    </w:p>
-    <w:p>
-      <w:pPr>
-        <w:numPr>
-          <w:ilvl w:val="0"/>
-          <w:numId w:val="7"/>
-        </w:numPr>
-        <w:spacing w:line="346.66666666666663" w:lineRule="auto"/>
-        <w:ind w:left="450" w:hanging="360"/>
-      </w:pPr>
-      <w:r>
-        <w:rPr>
-          <w:sz w:val="18"/>
-          <w:szCs w:val="18"/>
-          <w:rtl w:val="0"/>
-        </w:rPr>
-        <w:t xml:space="preserve">Agile Software Development (3 years)</w:t>
-      </w:r>
-    </w:p>
-    <w:p>
-      <w:pPr>
-        <w:numPr>
-          <w:ilvl w:val="0"/>
-          <w:numId w:val="7"/>
-        </w:numPr>
-        <w:spacing w:line="346.66666666666663" w:lineRule="auto"/>
-        <w:ind w:left="450" w:hanging="360"/>
-      </w:pPr>
-      <w:r>
-        <w:rPr>
-          <w:sz w:val="18"/>
-          <w:szCs w:val="18"/>
-          <w:rtl w:val="0"/>
-        </w:rPr>
-        <w:t xml:space="preserve">Server Management (5 years)</w:t>
-      </w:r>
-    </w:p>
-    <w:p>
-      <w:pPr>
-        <w:numPr>
-          <w:ilvl w:val="0"/>
-          <w:numId w:val="7"/>
-        </w:numPr>
-        <w:spacing w:line="346.66666666666663" w:lineRule="auto"/>
-        <w:ind w:left="450" w:hanging="360"/>
-        <w:rPr>
-          <w:sz w:val="18"/>
-          <w:szCs w:val="18"/>
-          <w:u w:val="none"/>
-        </w:rPr>
-      </w:pPr>
-      <w:r>
-        <w:rPr>
-          <w:sz w:val="18"/>
-          <w:szCs w:val="18"/>
-          <w:rtl w:val="0"/>
-        </w:rPr>
-        <w:t xml:space="preserve">Redis (3 years)</w:t>
-      </w:r>
-    </w:p>
-    <w:p>
-      <w:pPr>
-        <w:numPr>
-          <w:ilvl w:val="0"/>
-          <w:numId w:val="7"/>
-        </w:numPr>
-        <w:spacing w:line="346.66666666666663" w:lineRule="auto"/>
-        <w:ind w:left="450" w:hanging="360"/>
-        <w:rPr>
-          <w:sz w:val="18"/>
-          <w:szCs w:val="18"/>
-          <w:u w:val="none"/>
-        </w:rPr>
-      </w:pPr>
-      <w:r>
-        <w:rPr>
-          <w:sz w:val="18"/>
-          <w:szCs w:val="18"/>
-          <w:rtl w:val="0"/>
-        </w:rPr>
-        <w:t xml:space="preserve">Front-End Development (4 years)</w:t>
-      </w:r>
-    </w:p>
-    <w:p>
-      <w:pPr>
-        <w:numPr>
-          <w:ilvl w:val="0"/>
-          <w:numId w:val="7"/>
-        </w:numPr>
-        <w:spacing w:line="346.66666666666663" w:lineRule="auto"/>
-        <w:ind w:left="450" w:hanging="360"/>
-        <w:rPr>
-          <w:sz w:val="18"/>
-          <w:szCs w:val="18"/>
-          <w:u w:val="none"/>
-        </w:rPr>
-      </w:pPr>
-      <w:r>
-        <w:rPr>
-          <w:sz w:val="18"/>
-          <w:szCs w:val="18"/>
-          <w:rtl w:val="0"/>
-        </w:rPr>
-        <w:t xml:space="preserve">Redux (2 years)</w:t>
-      </w:r>
-    </w:p>
-    <w:p>
-      <w:pPr>
-        <w:numPr>
-          <w:ilvl w:val="0"/>
-          <w:numId w:val="7"/>
-        </w:numPr>
-        <w:spacing w:line="346.66666666666663" w:lineRule="auto"/>
-        <w:ind w:left="450" w:hanging="360"/>
-        <w:rPr>
-          <w:sz w:val="18"/>
-          <w:szCs w:val="18"/>
-          <w:u w:val="none"/>
-        </w:rPr>
-      </w:pPr>
-      <w:r>
-        <w:rPr>
-          <w:sz w:val="18"/>
-          <w:szCs w:val="18"/>
-          <w:rtl w:val="0"/>
-        </w:rPr>
-        <w:t xml:space="preserve">Backend Development (6 years)</w:t>
-      </w:r>
-    </w:p>
-    <w:p>
-      <w:pPr>
-        <w:numPr>
-          <w:ilvl w:val="0"/>
-          <w:numId w:val="7"/>
-        </w:numPr>
-        <w:spacing w:line="346.66666666666663" w:lineRule="auto"/>
-        <w:ind w:left="450" w:hanging="360"/>
-        <w:rPr>
-          <w:sz w:val="18"/>
-          <w:szCs w:val="18"/>
-          <w:u w:val="none"/>
-        </w:rPr>
-      </w:pPr>
-      <w:r>
-        <w:rPr>
-          <w:sz w:val="18"/>
-          <w:szCs w:val="18"/>
-          <w:rtl w:val="0"/>
-        </w:rPr>
-        <w:t xml:space="preserve">Docker (2 years)</w:t>
-      </w:r>
-    </w:p>
-    <w:p>
-      <w:pPr>
-        <w:numPr>
-          <w:ilvl w:val="0"/>
-          <w:numId w:val="7"/>
-        </w:numPr>
-        <w:spacing w:line="346.66666666666663" w:lineRule="auto"/>
-        <w:ind w:left="450" w:hanging="360"/>
-        <w:rPr>
-          <w:sz w:val="18"/>
-          <w:szCs w:val="18"/>
-          <w:u w:val="none"/>
-        </w:rPr>
-      </w:pPr>
-      <w:r>
-        <w:rPr>
-          <w:sz w:val="18"/>
-          <w:szCs w:val="18"/>
-          <w:rtl w:val="0"/>
-        </w:rPr>
-        <w:t xml:space="preserve">GraphQL (2 years)</w:t>
-      </w:r>
-    </w:p>
-    <w:p>
-      <w:pPr>
-        <w:numPr>
-          <w:ilvl w:val="0"/>
-          <w:numId w:val="7"/>
-        </w:numPr>
-        <w:spacing w:line="346.66666666666663" w:lineRule="auto"/>
-        <w:ind w:left="450" w:hanging="360"/>
-        <w:rPr>
-          <w:sz w:val="18"/>
-          <w:szCs w:val="18"/>
-          <w:u w:val="none"/>
-        </w:rPr>
-      </w:pPr>
-      <w:r>
-        <w:rPr>
-          <w:sz w:val="18"/>
-          <w:szCs w:val="18"/>
-          <w:rtl w:val="0"/>
-        </w:rPr>
-        <w:t xml:space="preserve">Microsoft SQL Server (4 years)</w:t>
-      </w:r>
-    </w:p>
-    <w:p>
-      <w:pPr>
-        <w:numPr>
-          <w:ilvl w:val="0"/>
-          <w:numId w:val="7"/>
-        </w:numPr>
-        <w:spacing w:line="346.66666666666663" w:lineRule="auto"/>
-        <w:ind w:left="450" w:hanging="360"/>
-        <w:rPr>
-          <w:sz w:val="18"/>
-          <w:szCs w:val="18"/>
-          <w:u w:val="none"/>
-        </w:rPr>
-      </w:pPr>
-      <w:r>
-        <w:rPr>
-          <w:sz w:val="18"/>
-          <w:szCs w:val="18"/>
-          <w:rtl w:val="0"/>
-        </w:rPr>
-        <w:t xml:space="preserve">Unit Testing (2 years)</w:t>
-      </w:r>
-    </w:p>
-    <w:p>
-      <w:pPr>
-        <w:numPr>
-          <w:ilvl w:val="0"/>
-          <w:numId w:val="7"/>
-        </w:numPr>
-        <w:spacing w:line="346.66666666666663" w:lineRule="auto"/>
-        <w:ind w:left="450" w:hanging="360"/>
-        <w:rPr>
-          <w:sz w:val="18"/>
-          <w:szCs w:val="18"/>
-          <w:u w:val="none"/>
-        </w:rPr>
-      </w:pPr>
-      <w:r>
-        <w:rPr>
-          <w:sz w:val="18"/>
-          <w:szCs w:val="18"/>
-          <w:rtl w:val="0"/>
-        </w:rPr>
-        <w:t xml:space="preserve">WordPress (5 years)</w:t>
-      </w:r>
-    </w:p>
-    <w:p>
-      <w:pPr>
-        <w:numPr>
-          <w:ilvl w:val="0"/>
-          <w:numId w:val="7"/>
-        </w:numPr>
-        <w:spacing w:line="346.66666666666663" w:lineRule="auto"/>
-        <w:ind w:left="450" w:hanging="360"/>
-        <w:rPr>
-          <w:sz w:val="18"/>
-          <w:szCs w:val="18"/>
-          <w:u w:val="none"/>
-        </w:rPr>
-      </w:pPr>
-      <w:r>
-        <w:rPr>
-          <w:sz w:val="18"/>
-          <w:szCs w:val="18"/>
-          <w:rtl w:val="0"/>
-        </w:rPr>
-        <w:t xml:space="preserve">Google Firebase (2 years)</w:t>
-      </w:r>
-    </w:p>
-    <w:p>
-      <w:pPr>
-        <w:numPr>
-          <w:ilvl w:val="0"/>
-          <w:numId w:val="7"/>
-        </w:numPr>
-        <w:spacing w:line="346.66666666666663" w:lineRule="auto"/>
-        <w:ind w:left="450" w:hanging="360"/>
-        <w:rPr>
-          <w:sz w:val="18"/>
-          <w:szCs w:val="18"/>
-          <w:u w:val="none"/>
-        </w:rPr>
-      </w:pPr>
-      <w:r>
-        <w:rPr>
-          <w:sz w:val="18"/>
-          <w:szCs w:val="18"/>
-          <w:rtl w:val="0"/>
-        </w:rPr>
-        <w:t xml:space="preserve">UNIX based systems (Linux, RedHat, CentOS, Ubuntu) (6 years)</w:t>
-      </w:r>
-    </w:p>
-    <w:p>
-      <w:pPr>
-        <w:numPr>
-          <w:ilvl w:val="0"/>
-          <w:numId w:val="7"/>
-        </w:numPr>
-        <w:spacing w:line="346.66666666666663" w:lineRule="auto"/>
-        <w:ind w:left="450" w:hanging="360"/>
-        <w:rPr>
-          <w:sz w:val="18"/>
-          <w:szCs w:val="18"/>
-          <w:u w:val="none"/>
-        </w:rPr>
-      </w:pPr>
-      <w:r>
-        <w:rPr>
-          <w:sz w:val="18"/>
-          <w:szCs w:val="18"/>
-          <w:rtl w:val="0"/>
-        </w:rPr>
-        <w:t xml:space="preserve">High attention to detail</w:t>
-      </w:r>
-    </w:p>
-    <w:p>
-      <w:pPr>
-        <w:numPr>
-          <w:ilvl w:val="0"/>
-          <w:numId w:val="7"/>
-        </w:numPr>
-        <w:spacing w:line="346.66666666666663" w:lineRule="auto"/>
-        <w:ind w:left="450" w:hanging="360"/>
-        <w:rPr>
-          <w:sz w:val="18"/>
-          <w:szCs w:val="18"/>
-          <w:u w:val="none"/>
-        </w:rPr>
-      </w:pPr>
-      <w:r>
-        <w:rPr>
-          <w:sz w:val="18"/>
-          <w:szCs w:val="18"/>
-          <w:rtl w:val="0"/>
-        </w:rPr>
-        <w:t xml:space="preserve">Excellent Teamwork and Collaboration </w:t>
-      </w:r>
-    </w:p>
-    <w:p>
-      <w:pPr>
-        <w:numPr>
-          <w:ilvl w:val="0"/>
-          <w:numId w:val="7"/>
-        </w:numPr>
-        <w:spacing w:line="346.66666666666663" w:lineRule="auto"/>
-        <w:ind w:left="450" w:hanging="360"/>
-        <w:rPr>
-          <w:sz w:val="18"/>
-          <w:szCs w:val="18"/>
-          <w:u w:val="none"/>
-        </w:rPr>
-      </w:pPr>
-      <w:r>
-        <w:rPr>
-          <w:sz w:val="18"/>
-          <w:szCs w:val="18"/>
-          <w:rtl w:val="0"/>
-        </w:rPr>
-        <w:t xml:space="preserve">Creative problem solving skills</w:t>
+        <w:t xml:space="preserve">Certifications and Licenses</w:t>
+      </w:r>
+    </w:p>
+    <w:p>
+      <w:pPr>
+        <w:shd w:fill="ffffff" w:val="clear"/>
+        <w:tabs>
+          <w:tab w:val="right" w:pos="9360"/>
+        </w:tabs>
+        <w:spacing w:before="180" w:lineRule="auto"/>
+        <w:ind w:right="0"/>
+        <w:rPr>
+          <w:color w:val="666666"/>
+          <w:sz w:val="18"/>
+          <w:szCs w:val="18"/>
+        </w:rPr>
+      </w:pPr>
+      <w:r>
+        <w:rPr>
+          <w:b w:val="1"/>
+          <w:sz w:val="21"/>
+          <w:szCs w:val="21"/>
+          <w:rtl w:val="0"/>
+        </w:rPr>
+        <w:t xml:space="preserve">User Experience Design</w:t>
+        <w:tab/>
+      </w:r>
+      <w:r>
+        <w:rPr>
+          <w:color w:val="666666"/>
+          <w:sz w:val="18"/>
+          <w:szCs w:val="18"/>
+          <w:rtl w:val="0"/>
+        </w:rPr>
+        <w:t xml:space="preserve">November 2020 to February 2021</w:t>
+      </w:r>
+    </w:p>
+    <w:p>
+      <w:pPr>
+        <w:shd w:fill="ffffff" w:val="clear"/>
+        <w:spacing w:before="180" w:lineRule="auto"/>
+        <w:rPr>
+          <w:color w:val="666666"/>
+          <w:sz w:val="24"/>
+          <w:szCs w:val="24"/>
+        </w:rPr>
+      </w:pPr>
+      <w:r>
+        <w:rPr>
+          <w:sz w:val="18"/>
+          <w:szCs w:val="18"/>
+          <w:rtl w:val="0"/>
+        </w:rPr>
+        <w:t xml:space="preserve">Granted by Georgia Institute of Technology</w:t>
+      </w:r>
+      <w:r>
+        <w:rPr>
+          <w:rtl w:val="0"/>
+        </w:rPr>
       </w:r>
     </w:p>
     <w:p>
@@ -2565,7 +1630,7 @@
           <w:szCs w:val="24"/>
         </w:rPr>
       </w:pPr>
-      <w:bookmarkStart w:colFirst="0" w:colLast="0" w:name="_3g5pxpr5hba5" w:id="17"/>
+      <w:bookmarkStart w:colFirst="0" w:colLast="0" w:name="_e4qlr419qvvi" w:id="17"/>
       <w:bookmarkEnd w:id="17"/>
       <w:r>
         <w:rPr>
@@ -2574,84 +1639,927 @@
           <w:szCs w:val="24"/>
           <w:rtl w:val="0"/>
         </w:rPr>
-        <w:t xml:space="preserve">Languages</w:t>
-      </w:r>
-    </w:p>
-    <w:p>
-      <w:pPr>
-        <w:numPr>
-          <w:ilvl w:val="0"/>
-          <w:numId w:val="6"/>
-        </w:numPr>
-        <w:spacing w:after="0" w:afterAutospacing="0" w:before="180" w:lineRule="auto"/>
-        <w:ind w:left="450" w:hanging="360"/>
-      </w:pPr>
-      <w:r>
-        <w:rPr>
-          <w:sz w:val="18"/>
-          <w:szCs w:val="18"/>
-          <w:rtl w:val="0"/>
-        </w:rPr>
-        <w:t xml:space="preserve">English - Expert</w:t>
-      </w:r>
-    </w:p>
-    <w:p>
-      <w:pPr>
-        <w:numPr>
-          <w:ilvl w:val="0"/>
-          <w:numId w:val="6"/>
-        </w:numPr>
-        <w:spacing w:after="0" w:afterAutospacing="0" w:before="0" w:beforeAutospacing="0" w:lineRule="auto"/>
-        <w:ind w:left="450" w:hanging="360"/>
-      </w:pPr>
-      <w:r>
-        <w:rPr>
-          <w:sz w:val="18"/>
-          <w:szCs w:val="18"/>
-          <w:rtl w:val="0"/>
-        </w:rPr>
-        <w:t xml:space="preserve">Italian - Intermediate</w:t>
-      </w:r>
-    </w:p>
-    <w:p>
-      <w:pPr>
-        <w:numPr>
-          <w:ilvl w:val="0"/>
-          <w:numId w:val="6"/>
-        </w:numPr>
-        <w:spacing w:after="0" w:afterAutospacing="0" w:before="0" w:beforeAutospacing="0" w:lineRule="auto"/>
-        <w:ind w:left="450" w:hanging="360"/>
-      </w:pPr>
-      <w:r>
-        <w:rPr>
-          <w:sz w:val="18"/>
-          <w:szCs w:val="18"/>
-          <w:rtl w:val="0"/>
-        </w:rPr>
-        <w:t xml:space="preserve">Spanish - Intermediate</w:t>
-      </w:r>
-    </w:p>
-    <w:p>
-      <w:pPr>
-        <w:numPr>
-          <w:ilvl w:val="0"/>
-          <w:numId w:val="6"/>
-        </w:numPr>
-        <w:spacing w:after="160" w:before="0" w:beforeAutospacing="0" w:lineRule="auto"/>
-        <w:ind w:left="450" w:hanging="360"/>
-      </w:pPr>
-      <w:r>
-        <w:rPr>
-          <w:sz w:val="18"/>
-          <w:szCs w:val="18"/>
-          <w:rtl w:val="0"/>
-        </w:rPr>
-        <w:t xml:space="preserve">Japanese - Beginner</w:t>
-      </w:r>
-      <w:r>
-        <w:rPr>
-          <w:rtl w:val="0"/>
-        </w:rPr>
+        <w:t xml:space="preserve">Key Skills</w:t>
+      </w:r>
+    </w:p>
+    <w:p>
+      <w:pPr>
+        <w:rPr/>
+      </w:pPr>
+      <w:r>
+        <w:rPr>
+          <w:rtl w:val="0"/>
+        </w:rPr>
+      </w:r>
+    </w:p>
+    <w:p>
+      <w:pPr>
+        <w:numPr>
+          <w:ilvl w:val="0"/>
+          <w:numId w:val="7"/>
+        </w:numPr>
+        <w:spacing w:line="346.66666666666663" w:lineRule="auto"/>
+        <w:ind w:left="450" w:hanging="360"/>
+      </w:pPr>
+      <w:r>
+        <w:rPr>
+          <w:sz w:val="18"/>
+          <w:szCs w:val="18"/>
+          <w:rtl w:val="0"/>
+        </w:rPr>
+        <w:t xml:space="preserve">Modern Javascript Front-end Frameworks (Vue, React, Angular)</w:t>
+      </w:r>
+    </w:p>
+    <w:p>
+      <w:pPr>
+        <w:numPr>
+          <w:ilvl w:val="0"/>
+          <w:numId w:val="7"/>
+        </w:numPr>
+        <w:spacing w:line="346.66666666666663" w:lineRule="auto"/>
+        <w:ind w:left="450" w:hanging="360"/>
+        <w:rPr>
+          <w:sz w:val="18"/>
+          <w:szCs w:val="18"/>
+          <w:u w:val="none"/>
+        </w:rPr>
+      </w:pPr>
+      <w:r>
+        <w:rPr>
+          <w:sz w:val="18"/>
+          <w:szCs w:val="18"/>
+          <w:rtl w:val="0"/>
+        </w:rPr>
+        <w:t xml:space="preserve">Modern Javascript Back-end Frameworks (Next.js, ExpressJS, Node.js)</w:t>
+      </w:r>
+    </w:p>
+    <w:p>
+      <w:pPr>
+        <w:numPr>
+          <w:ilvl w:val="0"/>
+          <w:numId w:val="7"/>
+        </w:numPr>
+        <w:spacing w:line="346.66666666666663" w:lineRule="auto"/>
+        <w:ind w:left="450" w:hanging="360"/>
+      </w:pPr>
+      <w:r>
+        <w:rPr>
+          <w:sz w:val="18"/>
+          <w:szCs w:val="18"/>
+          <w:rtl w:val="0"/>
+        </w:rPr>
+        <w:t xml:space="preserve">JavaScript (5 years)</w:t>
+      </w:r>
+    </w:p>
+    <w:p>
+      <w:pPr>
+        <w:numPr>
+          <w:ilvl w:val="0"/>
+          <w:numId w:val="7"/>
+        </w:numPr>
+        <w:spacing w:line="346.66666666666663" w:lineRule="auto"/>
+        <w:ind w:left="450" w:hanging="360"/>
+      </w:pPr>
+      <w:r>
+        <w:rPr>
+          <w:sz w:val="18"/>
+          <w:szCs w:val="18"/>
+          <w:rtl w:val="0"/>
+        </w:rPr>
+        <w:t xml:space="preserve">TypeScript (4 years)</w:t>
+      </w:r>
+    </w:p>
+    <w:p>
+      <w:pPr>
+        <w:numPr>
+          <w:ilvl w:val="0"/>
+          <w:numId w:val="7"/>
+        </w:numPr>
+        <w:spacing w:line="346.66666666666663" w:lineRule="auto"/>
+        <w:ind w:left="450" w:hanging="360"/>
+      </w:pPr>
+      <w:r>
+        <w:rPr>
+          <w:sz w:val="18"/>
+          <w:szCs w:val="18"/>
+          <w:rtl w:val="0"/>
+        </w:rPr>
+        <w:t xml:space="preserve">Node.js (4 years)</w:t>
+      </w:r>
+    </w:p>
+    <w:p>
+      <w:pPr>
+        <w:numPr>
+          <w:ilvl w:val="0"/>
+          <w:numId w:val="7"/>
+        </w:numPr>
+        <w:spacing w:line="346.66666666666663" w:lineRule="auto"/>
+        <w:ind w:left="450" w:hanging="360"/>
+      </w:pPr>
+      <w:r>
+        <w:rPr>
+          <w:sz w:val="18"/>
+          <w:szCs w:val="18"/>
+          <w:rtl w:val="0"/>
+        </w:rPr>
+        <w:t xml:space="preserve">React / React Native (4 years)</w:t>
+      </w:r>
+    </w:p>
+    <w:p>
+      <w:pPr>
+        <w:numPr>
+          <w:ilvl w:val="0"/>
+          <w:numId w:val="7"/>
+        </w:numPr>
+        <w:spacing w:line="346.66666666666663" w:lineRule="auto"/>
+        <w:ind w:left="450" w:hanging="360"/>
+      </w:pPr>
+      <w:r>
+        <w:rPr>
+          <w:sz w:val="18"/>
+          <w:szCs w:val="18"/>
+          <w:rtl w:val="0"/>
+        </w:rPr>
+        <w:t xml:space="preserve">Angular / AngularJS (4 years)</w:t>
+      </w:r>
+    </w:p>
+    <w:p>
+      <w:pPr>
+        <w:numPr>
+          <w:ilvl w:val="0"/>
+          <w:numId w:val="7"/>
+        </w:numPr>
+        <w:spacing w:line="346.66666666666663" w:lineRule="auto"/>
+        <w:ind w:left="450" w:hanging="360"/>
+      </w:pPr>
+      <w:r>
+        <w:rPr>
+          <w:sz w:val="18"/>
+          <w:szCs w:val="18"/>
+          <w:rtl w:val="0"/>
+        </w:rPr>
+        <w:t xml:space="preserve">Vue (3 years)</w:t>
+      </w:r>
+    </w:p>
+    <w:p>
+      <w:pPr>
+        <w:numPr>
+          <w:ilvl w:val="0"/>
+          <w:numId w:val="7"/>
+        </w:numPr>
+        <w:spacing w:line="346.66666666666663" w:lineRule="auto"/>
+        <w:ind w:left="450" w:hanging="360"/>
+        <w:rPr>
+          <w:sz w:val="18"/>
+          <w:szCs w:val="18"/>
+          <w:u w:val="none"/>
+        </w:rPr>
+      </w:pPr>
+      <w:r>
+        <w:rPr>
+          <w:sz w:val="18"/>
+          <w:szCs w:val="18"/>
+          <w:rtl w:val="0"/>
+        </w:rPr>
+        <w:t xml:space="preserve">Ionic Framework (3 years)</w:t>
+      </w:r>
+    </w:p>
+    <w:p>
+      <w:pPr>
+        <w:numPr>
+          <w:ilvl w:val="0"/>
+          <w:numId w:val="7"/>
+        </w:numPr>
+        <w:spacing w:line="346.66666666666663" w:lineRule="auto"/>
+        <w:ind w:left="450" w:hanging="360"/>
+      </w:pPr>
+      <w:r>
+        <w:rPr>
+          <w:sz w:val="18"/>
+          <w:szCs w:val="18"/>
+          <w:rtl w:val="0"/>
+        </w:rPr>
+        <w:t xml:space="preserve">AWS (3 years)</w:t>
+      </w:r>
+    </w:p>
+    <w:p>
+      <w:pPr>
+        <w:numPr>
+          <w:ilvl w:val="0"/>
+          <w:numId w:val="7"/>
+        </w:numPr>
+        <w:spacing w:line="346.66666666666663" w:lineRule="auto"/>
+        <w:ind w:left="450" w:hanging="360"/>
+        <w:rPr>
+          <w:sz w:val="18"/>
+          <w:szCs w:val="18"/>
+          <w:u w:val="none"/>
+        </w:rPr>
+      </w:pPr>
+      <w:r>
+        <w:rPr>
+          <w:sz w:val="18"/>
+          <w:szCs w:val="18"/>
+          <w:rtl w:val="0"/>
+        </w:rPr>
+        <w:t xml:space="preserve">Digital Ocean (5 years)</w:t>
+      </w:r>
+    </w:p>
+    <w:p>
+      <w:pPr>
+        <w:numPr>
+          <w:ilvl w:val="0"/>
+          <w:numId w:val="7"/>
+        </w:numPr>
+        <w:spacing w:line="346.66666666666663" w:lineRule="auto"/>
+        <w:ind w:left="450" w:hanging="360"/>
+        <w:rPr>
+          <w:sz w:val="18"/>
+          <w:szCs w:val="18"/>
+          <w:u w:val="none"/>
+        </w:rPr>
+      </w:pPr>
+      <w:r>
+        <w:rPr>
+          <w:sz w:val="18"/>
+          <w:szCs w:val="18"/>
+          <w:rtl w:val="0"/>
+        </w:rPr>
+        <w:t xml:space="preserve">Software Development Life Cycle (4 years)</w:t>
+      </w:r>
+    </w:p>
+    <w:p>
+      <w:pPr>
+        <w:numPr>
+          <w:ilvl w:val="0"/>
+          <w:numId w:val="7"/>
+        </w:numPr>
+        <w:spacing w:line="346.66666666666663" w:lineRule="auto"/>
+        <w:ind w:left="450" w:hanging="360"/>
+      </w:pPr>
+      <w:r>
+        <w:rPr>
+          <w:sz w:val="18"/>
+          <w:szCs w:val="18"/>
+          <w:rtl w:val="0"/>
+        </w:rPr>
+        <w:t xml:space="preserve">Application Development (3 years)</w:t>
+      </w:r>
+    </w:p>
+    <w:p>
+      <w:pPr>
+        <w:numPr>
+          <w:ilvl w:val="0"/>
+          <w:numId w:val="7"/>
+        </w:numPr>
+        <w:spacing w:line="346.66666666666663" w:lineRule="auto"/>
+        <w:ind w:left="450" w:hanging="360"/>
+      </w:pPr>
+      <w:r>
+        <w:rPr>
+          <w:sz w:val="18"/>
+          <w:szCs w:val="18"/>
+          <w:rtl w:val="0"/>
+        </w:rPr>
+        <w:t xml:space="preserve">API development/Integration (5 years)</w:t>
+      </w:r>
+    </w:p>
+    <w:p>
+      <w:pPr>
+        <w:numPr>
+          <w:ilvl w:val="0"/>
+          <w:numId w:val="7"/>
+        </w:numPr>
+        <w:spacing w:line="346.66666666666663" w:lineRule="auto"/>
+        <w:ind w:left="450" w:hanging="360"/>
+      </w:pPr>
+      <w:r>
+        <w:rPr>
+          <w:sz w:val="18"/>
+          <w:szCs w:val="18"/>
+          <w:rtl w:val="0"/>
+        </w:rPr>
+        <w:t xml:space="preserve">Express.js (4 years)</w:t>
+      </w:r>
+    </w:p>
+    <w:p>
+      <w:pPr>
+        <w:numPr>
+          <w:ilvl w:val="0"/>
+          <w:numId w:val="7"/>
+        </w:numPr>
+        <w:spacing w:line="346.66666666666663" w:lineRule="auto"/>
+        <w:ind w:left="450" w:hanging="360"/>
+      </w:pPr>
+      <w:r>
+        <w:rPr>
+          <w:sz w:val="18"/>
+          <w:szCs w:val="18"/>
+          <w:rtl w:val="0"/>
+        </w:rPr>
+        <w:t xml:space="preserve">PHP (6 years)</w:t>
+      </w:r>
+    </w:p>
+    <w:p>
+      <w:pPr>
+        <w:numPr>
+          <w:ilvl w:val="0"/>
+          <w:numId w:val="7"/>
+        </w:numPr>
+        <w:spacing w:line="346.66666666666663" w:lineRule="auto"/>
+        <w:ind w:left="450" w:hanging="360"/>
+      </w:pPr>
+      <w:r>
+        <w:rPr>
+          <w:sz w:val="18"/>
+          <w:szCs w:val="18"/>
+          <w:rtl w:val="0"/>
+        </w:rPr>
+        <w:t xml:space="preserve">MySQL (6 years)</w:t>
+      </w:r>
+    </w:p>
+    <w:p>
+      <w:pPr>
+        <w:numPr>
+          <w:ilvl w:val="0"/>
+          <w:numId w:val="7"/>
+        </w:numPr>
+        <w:spacing w:line="346.66666666666663" w:lineRule="auto"/>
+        <w:ind w:left="450" w:hanging="360"/>
+      </w:pPr>
+      <w:r>
+        <w:rPr>
+          <w:sz w:val="18"/>
+          <w:szCs w:val="18"/>
+          <w:rtl w:val="0"/>
+        </w:rPr>
+        <w:t xml:space="preserve">MongoDB (4 years)</w:t>
+      </w:r>
+    </w:p>
+    <w:p>
+      <w:pPr>
+        <w:numPr>
+          <w:ilvl w:val="0"/>
+          <w:numId w:val="7"/>
+        </w:numPr>
+        <w:spacing w:line="346.66666666666663" w:lineRule="auto"/>
+        <w:ind w:left="450" w:hanging="360"/>
+        <w:rPr>
+          <w:sz w:val="18"/>
+          <w:szCs w:val="18"/>
+          <w:u w:val="none"/>
+        </w:rPr>
+      </w:pPr>
+      <w:r>
+        <w:rPr>
+          <w:sz w:val="18"/>
+          <w:szCs w:val="18"/>
+          <w:rtl w:val="0"/>
+        </w:rPr>
+        <w:t xml:space="preserve">HTML (6 years)</w:t>
+      </w:r>
+    </w:p>
+    <w:p>
+      <w:pPr>
+        <w:numPr>
+          <w:ilvl w:val="0"/>
+          <w:numId w:val="7"/>
+        </w:numPr>
+        <w:spacing w:line="346.66666666666663" w:lineRule="auto"/>
+        <w:ind w:left="450" w:hanging="360"/>
+        <w:rPr>
+          <w:sz w:val="18"/>
+          <w:szCs w:val="18"/>
+          <w:u w:val="none"/>
+        </w:rPr>
+      </w:pPr>
+      <w:r>
+        <w:rPr>
+          <w:sz w:val="18"/>
+          <w:szCs w:val="18"/>
+          <w:rtl w:val="0"/>
+        </w:rPr>
+        <w:t xml:space="preserve">CSS (6 years)</w:t>
+      </w:r>
+    </w:p>
+    <w:p>
+      <w:pPr>
+        <w:numPr>
+          <w:ilvl w:val="0"/>
+          <w:numId w:val="7"/>
+        </w:numPr>
+        <w:spacing w:line="346.66666666666663" w:lineRule="auto"/>
+        <w:ind w:left="450" w:hanging="360"/>
+      </w:pPr>
+      <w:r>
+        <w:rPr>
+          <w:sz w:val="18"/>
+          <w:szCs w:val="18"/>
+          <w:rtl w:val="0"/>
+        </w:rPr>
+        <w:t xml:space="preserve">Bootstrap (5 years)</w:t>
+      </w:r>
+    </w:p>
+    <w:p>
+      <w:pPr>
+        <w:numPr>
+          <w:ilvl w:val="0"/>
+          <w:numId w:val="7"/>
+        </w:numPr>
+        <w:spacing w:line="346.66666666666663" w:lineRule="auto"/>
+        <w:ind w:left="450" w:hanging="360"/>
+      </w:pPr>
+      <w:r>
+        <w:rPr>
+          <w:sz w:val="18"/>
+          <w:szCs w:val="18"/>
+          <w:rtl w:val="0"/>
+        </w:rPr>
+        <w:t xml:space="preserve">REST (4 years)</w:t>
+      </w:r>
+    </w:p>
+    <w:p>
+      <w:pPr>
+        <w:numPr>
+          <w:ilvl w:val="0"/>
+          <w:numId w:val="7"/>
+        </w:numPr>
+        <w:spacing w:line="346.66666666666663" w:lineRule="auto"/>
+        <w:ind w:left="450" w:hanging="360"/>
+      </w:pPr>
+      <w:r>
+        <w:rPr>
+          <w:sz w:val="18"/>
+          <w:szCs w:val="18"/>
+          <w:rtl w:val="0"/>
+        </w:rPr>
+        <w:t xml:space="preserve">Linux (5 years)</w:t>
+      </w:r>
+    </w:p>
+    <w:p>
+      <w:pPr>
+        <w:numPr>
+          <w:ilvl w:val="0"/>
+          <w:numId w:val="7"/>
+        </w:numPr>
+        <w:spacing w:line="346.66666666666663" w:lineRule="auto"/>
+        <w:ind w:left="450" w:hanging="360"/>
+      </w:pPr>
+      <w:r>
+        <w:rPr>
+          <w:sz w:val="18"/>
+          <w:szCs w:val="18"/>
+          <w:rtl w:val="0"/>
+        </w:rPr>
+        <w:t xml:space="preserve">iOS Development (3 years)</w:t>
+      </w:r>
+    </w:p>
+    <w:p>
+      <w:pPr>
+        <w:numPr>
+          <w:ilvl w:val="0"/>
+          <w:numId w:val="7"/>
+        </w:numPr>
+        <w:spacing w:line="346.66666666666663" w:lineRule="auto"/>
+        <w:ind w:left="450" w:hanging="360"/>
+      </w:pPr>
+      <w:r>
+        <w:rPr>
+          <w:sz w:val="18"/>
+          <w:szCs w:val="18"/>
+          <w:rtl w:val="0"/>
+        </w:rPr>
+        <w:t xml:space="preserve">Android Development (3 years)</w:t>
+      </w:r>
+    </w:p>
+    <w:p>
+      <w:pPr>
+        <w:numPr>
+          <w:ilvl w:val="0"/>
+          <w:numId w:val="7"/>
+        </w:numPr>
+        <w:spacing w:line="346.66666666666663" w:lineRule="auto"/>
+        <w:ind w:left="450" w:hanging="360"/>
+      </w:pPr>
+      <w:r>
+        <w:rPr>
+          <w:sz w:val="18"/>
+          <w:szCs w:val="18"/>
+          <w:rtl w:val="0"/>
+        </w:rPr>
+        <w:t xml:space="preserve">Android (3 years)</w:t>
+      </w:r>
+    </w:p>
+    <w:p>
+      <w:pPr>
+        <w:numPr>
+          <w:ilvl w:val="0"/>
+          <w:numId w:val="7"/>
+        </w:numPr>
+        <w:spacing w:line="346.66666666666663" w:lineRule="auto"/>
+        <w:ind w:left="450" w:hanging="360"/>
+      </w:pPr>
+      <w:r>
+        <w:rPr>
+          <w:sz w:val="18"/>
+          <w:szCs w:val="18"/>
+          <w:rtl w:val="0"/>
+        </w:rPr>
+        <w:t xml:space="preserve">Git (5 years)</w:t>
+      </w:r>
+    </w:p>
+    <w:p>
+      <w:pPr>
+        <w:numPr>
+          <w:ilvl w:val="0"/>
+          <w:numId w:val="7"/>
+        </w:numPr>
+        <w:spacing w:line="346.66666666666663" w:lineRule="auto"/>
+        <w:ind w:left="450" w:hanging="360"/>
+      </w:pPr>
+      <w:r>
+        <w:rPr>
+          <w:sz w:val="18"/>
+          <w:szCs w:val="18"/>
+          <w:rtl w:val="0"/>
+        </w:rPr>
+        <w:t xml:space="preserve">User Experience Design (3 years)</w:t>
+      </w:r>
+    </w:p>
+    <w:p>
+      <w:pPr>
+        <w:numPr>
+          <w:ilvl w:val="0"/>
+          <w:numId w:val="7"/>
+        </w:numPr>
+        <w:spacing w:line="346.66666666666663" w:lineRule="auto"/>
+        <w:ind w:left="450" w:hanging="360"/>
+      </w:pPr>
+      <w:r>
+        <w:rPr>
+          <w:sz w:val="18"/>
+          <w:szCs w:val="18"/>
+          <w:rtl w:val="0"/>
+        </w:rPr>
+        <w:t xml:space="preserve">User interface Design (3 years)</w:t>
+      </w:r>
+    </w:p>
+    <w:p>
+      <w:pPr>
+        <w:numPr>
+          <w:ilvl w:val="0"/>
+          <w:numId w:val="7"/>
+        </w:numPr>
+        <w:spacing w:line="346.66666666666663" w:lineRule="auto"/>
+        <w:ind w:left="450" w:hanging="360"/>
+      </w:pPr>
+      <w:r>
+        <w:rPr>
+          <w:sz w:val="18"/>
+          <w:szCs w:val="18"/>
+          <w:rtl w:val="0"/>
+        </w:rPr>
+        <w:t xml:space="preserve">Agile Software Development (3 years)</w:t>
+      </w:r>
+    </w:p>
+    <w:p>
+      <w:pPr>
+        <w:numPr>
+          <w:ilvl w:val="0"/>
+          <w:numId w:val="7"/>
+        </w:numPr>
+        <w:spacing w:line="346.66666666666663" w:lineRule="auto"/>
+        <w:ind w:left="450" w:hanging="360"/>
+      </w:pPr>
+      <w:r>
+        <w:rPr>
+          <w:sz w:val="18"/>
+          <w:szCs w:val="18"/>
+          <w:rtl w:val="0"/>
+        </w:rPr>
+        <w:t xml:space="preserve">Server Management (5 years)</w:t>
+      </w:r>
+    </w:p>
+    <w:p>
+      <w:pPr>
+        <w:numPr>
+          <w:ilvl w:val="0"/>
+          <w:numId w:val="7"/>
+        </w:numPr>
+        <w:spacing w:line="346.66666666666663" w:lineRule="auto"/>
+        <w:ind w:left="450" w:hanging="360"/>
+        <w:rPr>
+          <w:sz w:val="18"/>
+          <w:szCs w:val="18"/>
+          <w:u w:val="none"/>
+        </w:rPr>
+      </w:pPr>
+      <w:r>
+        <w:rPr>
+          <w:sz w:val="18"/>
+          <w:szCs w:val="18"/>
+          <w:rtl w:val="0"/>
+        </w:rPr>
+        <w:t xml:space="preserve">Redis (3 years)</w:t>
+      </w:r>
+    </w:p>
+    <w:p>
+      <w:pPr>
+        <w:numPr>
+          <w:ilvl w:val="0"/>
+          <w:numId w:val="7"/>
+        </w:numPr>
+        <w:spacing w:line="346.66666666666663" w:lineRule="auto"/>
+        <w:ind w:left="450" w:hanging="360"/>
+        <w:rPr>
+          <w:sz w:val="18"/>
+          <w:szCs w:val="18"/>
+          <w:u w:val="none"/>
+        </w:rPr>
+      </w:pPr>
+      <w:r>
+        <w:rPr>
+          <w:sz w:val="18"/>
+          <w:szCs w:val="18"/>
+          <w:rtl w:val="0"/>
+        </w:rPr>
+        <w:t xml:space="preserve">Front-End Development (4 years)</w:t>
+      </w:r>
+    </w:p>
+    <w:p>
+      <w:pPr>
+        <w:numPr>
+          <w:ilvl w:val="0"/>
+          <w:numId w:val="7"/>
+        </w:numPr>
+        <w:spacing w:line="346.66666666666663" w:lineRule="auto"/>
+        <w:ind w:left="450" w:hanging="360"/>
+        <w:rPr>
+          <w:sz w:val="18"/>
+          <w:szCs w:val="18"/>
+          <w:u w:val="none"/>
+        </w:rPr>
+      </w:pPr>
+      <w:r>
+        <w:rPr>
+          <w:sz w:val="18"/>
+          <w:szCs w:val="18"/>
+          <w:rtl w:val="0"/>
+        </w:rPr>
+        <w:t xml:space="preserve">Redux (2 years)</w:t>
+      </w:r>
+    </w:p>
+    <w:p>
+      <w:pPr>
+        <w:numPr>
+          <w:ilvl w:val="0"/>
+          <w:numId w:val="7"/>
+        </w:numPr>
+        <w:spacing w:line="346.66666666666663" w:lineRule="auto"/>
+        <w:ind w:left="450" w:hanging="360"/>
+        <w:rPr>
+          <w:sz w:val="18"/>
+          <w:szCs w:val="18"/>
+          <w:u w:val="none"/>
+        </w:rPr>
+      </w:pPr>
+      <w:r>
+        <w:rPr>
+          <w:sz w:val="18"/>
+          <w:szCs w:val="18"/>
+          <w:rtl w:val="0"/>
+        </w:rPr>
+        <w:t xml:space="preserve">Backend Development (6 years)</w:t>
+      </w:r>
+    </w:p>
+    <w:p>
+      <w:pPr>
+        <w:numPr>
+          <w:ilvl w:val="0"/>
+          <w:numId w:val="7"/>
+        </w:numPr>
+        <w:spacing w:line="346.66666666666663" w:lineRule="auto"/>
+        <w:ind w:left="450" w:hanging="360"/>
+        <w:rPr>
+          <w:sz w:val="18"/>
+          <w:szCs w:val="18"/>
+          <w:u w:val="none"/>
+        </w:rPr>
+      </w:pPr>
+      <w:r>
+        <w:rPr>
+          <w:sz w:val="18"/>
+          <w:szCs w:val="18"/>
+          <w:rtl w:val="0"/>
+        </w:rPr>
+        <w:t xml:space="preserve">Docker (2 years)</w:t>
+      </w:r>
+    </w:p>
+    <w:p>
+      <w:pPr>
+        <w:numPr>
+          <w:ilvl w:val="0"/>
+          <w:numId w:val="7"/>
+        </w:numPr>
+        <w:spacing w:line="346.66666666666663" w:lineRule="auto"/>
+        <w:ind w:left="450" w:hanging="360"/>
+        <w:rPr>
+          <w:sz w:val="18"/>
+          <w:szCs w:val="18"/>
+          <w:u w:val="none"/>
+        </w:rPr>
+      </w:pPr>
+      <w:r>
+        <w:rPr>
+          <w:sz w:val="18"/>
+          <w:szCs w:val="18"/>
+          <w:rtl w:val="0"/>
+        </w:rPr>
+        <w:t xml:space="preserve">GraphQL (2 years)</w:t>
+      </w:r>
+    </w:p>
+    <w:p>
+      <w:pPr>
+        <w:numPr>
+          <w:ilvl w:val="0"/>
+          <w:numId w:val="7"/>
+        </w:numPr>
+        <w:spacing w:line="346.66666666666663" w:lineRule="auto"/>
+        <w:ind w:left="450" w:hanging="360"/>
+        <w:rPr>
+          <w:sz w:val="18"/>
+          <w:szCs w:val="18"/>
+          <w:u w:val="none"/>
+        </w:rPr>
+      </w:pPr>
+      <w:r>
+        <w:rPr>
+          <w:sz w:val="18"/>
+          <w:szCs w:val="18"/>
+          <w:rtl w:val="0"/>
+        </w:rPr>
+        <w:t xml:space="preserve">Microsoft SQL Server (4 years)</w:t>
+      </w:r>
+    </w:p>
+    <w:p>
+      <w:pPr>
+        <w:numPr>
+          <w:ilvl w:val="0"/>
+          <w:numId w:val="7"/>
+        </w:numPr>
+        <w:spacing w:line="346.66666666666663" w:lineRule="auto"/>
+        <w:ind w:left="450" w:hanging="360"/>
+        <w:rPr>
+          <w:sz w:val="18"/>
+          <w:szCs w:val="18"/>
+          <w:u w:val="none"/>
+        </w:rPr>
+      </w:pPr>
+      <w:r>
+        <w:rPr>
+          <w:sz w:val="18"/>
+          <w:szCs w:val="18"/>
+          <w:rtl w:val="0"/>
+        </w:rPr>
+        <w:t xml:space="preserve">Unit Testing (2 years)</w:t>
+      </w:r>
+    </w:p>
+    <w:p>
+      <w:pPr>
+        <w:numPr>
+          <w:ilvl w:val="0"/>
+          <w:numId w:val="7"/>
+        </w:numPr>
+        <w:spacing w:line="346.66666666666663" w:lineRule="auto"/>
+        <w:ind w:left="450" w:hanging="360"/>
+        <w:rPr>
+          <w:sz w:val="18"/>
+          <w:szCs w:val="18"/>
+          <w:u w:val="none"/>
+        </w:rPr>
+      </w:pPr>
+      <w:r>
+        <w:rPr>
+          <w:sz w:val="18"/>
+          <w:szCs w:val="18"/>
+          <w:rtl w:val="0"/>
+        </w:rPr>
+        <w:t xml:space="preserve">WordPress (5 years)</w:t>
+      </w:r>
+    </w:p>
+    <w:p>
+      <w:pPr>
+        <w:numPr>
+          <w:ilvl w:val="0"/>
+          <w:numId w:val="7"/>
+        </w:numPr>
+        <w:spacing w:line="346.66666666666663" w:lineRule="auto"/>
+        <w:ind w:left="450" w:hanging="360"/>
+        <w:rPr>
+          <w:sz w:val="18"/>
+          <w:szCs w:val="18"/>
+          <w:u w:val="none"/>
+        </w:rPr>
+      </w:pPr>
+      <w:r>
+        <w:rPr>
+          <w:sz w:val="18"/>
+          <w:szCs w:val="18"/>
+          <w:rtl w:val="0"/>
+        </w:rPr>
+        <w:t xml:space="preserve">Google Firebase (2 years)</w:t>
+      </w:r>
+    </w:p>
+    <w:p>
+      <w:pPr>
+        <w:numPr>
+          <w:ilvl w:val="0"/>
+          <w:numId w:val="7"/>
+        </w:numPr>
+        <w:spacing w:line="346.66666666666663" w:lineRule="auto"/>
+        <w:ind w:left="450" w:hanging="360"/>
+        <w:rPr>
+          <w:sz w:val="18"/>
+          <w:szCs w:val="18"/>
+          <w:u w:val="none"/>
+        </w:rPr>
+      </w:pPr>
+      <w:r>
+        <w:rPr>
+          <w:sz w:val="18"/>
+          <w:szCs w:val="18"/>
+          <w:rtl w:val="0"/>
+        </w:rPr>
+        <w:t xml:space="preserve">UNIX based systems (Linux, RedHat, CentOS, Ubuntu) (6 years)</w:t>
+      </w:r>
+    </w:p>
+    <w:p>
+      <w:pPr>
+        <w:numPr>
+          <w:ilvl w:val="0"/>
+          <w:numId w:val="7"/>
+        </w:numPr>
+        <w:spacing w:line="346.66666666666663" w:lineRule="auto"/>
+        <w:ind w:left="450" w:hanging="360"/>
+        <w:rPr>
+          <w:sz w:val="18"/>
+          <w:szCs w:val="18"/>
+          <w:u w:val="none"/>
+        </w:rPr>
+      </w:pPr>
+      <w:r>
+        <w:rPr>
+          <w:sz w:val="18"/>
+          <w:szCs w:val="18"/>
+          <w:rtl w:val="0"/>
+        </w:rPr>
+        <w:t xml:space="preserve">High attention to detail</w:t>
+      </w:r>
+    </w:p>
+    <w:p>
+      <w:pPr>
+        <w:numPr>
+          <w:ilvl w:val="0"/>
+          <w:numId w:val="7"/>
+        </w:numPr>
+        <w:spacing w:line="346.66666666666663" w:lineRule="auto"/>
+        <w:ind w:left="450" w:hanging="360"/>
+        <w:rPr>
+          <w:sz w:val="18"/>
+          <w:szCs w:val="18"/>
+          <w:u w:val="none"/>
+        </w:rPr>
+      </w:pPr>
+      <w:r>
+        <w:rPr>
+          <w:sz w:val="18"/>
+          <w:szCs w:val="18"/>
+          <w:rtl w:val="0"/>
+        </w:rPr>
+        <w:t xml:space="preserve">Excellent Teamwork and Collaboration </w:t>
+      </w:r>
+    </w:p>
+    <w:p>
+      <w:pPr>
+        <w:numPr>
+          <w:ilvl w:val="0"/>
+          <w:numId w:val="7"/>
+        </w:numPr>
+        <w:spacing w:line="346.66666666666663" w:lineRule="auto"/>
+        <w:ind w:left="450" w:hanging="360"/>
+        <w:rPr>
+          <w:sz w:val="18"/>
+          <w:szCs w:val="18"/>
+          <w:u w:val="none"/>
+        </w:rPr>
+      </w:pPr>
+      <w:r>
+        <w:rPr>
+          <w:sz w:val="18"/>
+          <w:szCs w:val="18"/>
+          <w:rtl w:val="0"/>
+        </w:rPr>
+        <w:t xml:space="preserve">Creative problem solving skills</w:t>
       </w:r>
     </w:p>
     <w:p>
@@ -2671,8 +2579,114 @@
           <w:szCs w:val="24"/>
         </w:rPr>
       </w:pPr>
-      <w:bookmarkStart w:colFirst="0" w:colLast="0" w:name="_yu9vqcqcw0gp" w:id="18"/>
+      <w:bookmarkStart w:colFirst="0" w:colLast="0" w:name="_3g5pxpr5hba5" w:id="18"/>
       <w:bookmarkEnd w:id="18"/>
+      <w:r>
+        <w:rPr>
+          <w:color w:val="666666"/>
+          <w:sz w:val="24"/>
+          <w:szCs w:val="24"/>
+          <w:rtl w:val="0"/>
+        </w:rPr>
+        <w:t xml:space="preserve">Languages</w:t>
+      </w:r>
+    </w:p>
+    <w:p>
+      <w:pPr>
+        <w:numPr>
+          <w:ilvl w:val="0"/>
+          <w:numId w:val="6"/>
+        </w:numPr>
+        <w:spacing w:after="0" w:afterAutospacing="0" w:before="180" w:lineRule="auto"/>
+        <w:ind w:left="450" w:hanging="360"/>
+      </w:pPr>
+      <w:r>
+        <w:rPr>
+          <w:sz w:val="18"/>
+          <w:szCs w:val="18"/>
+          <w:rtl w:val="0"/>
+        </w:rPr>
+        <w:t xml:space="preserve">English - Expert</w:t>
+      </w:r>
+    </w:p>
+    <w:p>
+      <w:pPr>
+        <w:numPr>
+          <w:ilvl w:val="0"/>
+          <w:numId w:val="6"/>
+        </w:numPr>
+        <w:spacing w:after="0" w:afterAutospacing="0" w:before="0" w:beforeAutospacing="0" w:lineRule="auto"/>
+        <w:ind w:left="450" w:hanging="360"/>
+      </w:pPr>
+      <w:r>
+        <w:rPr>
+          <w:sz w:val="18"/>
+          <w:szCs w:val="18"/>
+          <w:rtl w:val="0"/>
+        </w:rPr>
+        <w:t xml:space="preserve">Italian - Intermediate</w:t>
+      </w:r>
+    </w:p>
+    <w:p>
+      <w:pPr>
+        <w:numPr>
+          <w:ilvl w:val="0"/>
+          <w:numId w:val="6"/>
+        </w:numPr>
+        <w:spacing w:after="0" w:afterAutospacing="0" w:before="0" w:beforeAutospacing="0" w:lineRule="auto"/>
+        <w:ind w:left="450" w:hanging="360"/>
+      </w:pPr>
+      <w:r>
+        <w:rPr>
+          <w:sz w:val="18"/>
+          <w:szCs w:val="18"/>
+          <w:rtl w:val="0"/>
+        </w:rPr>
+        <w:t xml:space="preserve">Spanish - Intermediate</w:t>
+      </w:r>
+    </w:p>
+    <w:p>
+      <w:pPr>
+        <w:numPr>
+          <w:ilvl w:val="0"/>
+          <w:numId w:val="6"/>
+        </w:numPr>
+        <w:spacing w:after="160" w:before="0" w:beforeAutospacing="0" w:lineRule="auto"/>
+        <w:ind w:left="450" w:hanging="360"/>
+      </w:pPr>
+      <w:r>
+        <w:rPr>
+          <w:sz w:val="18"/>
+          <w:szCs w:val="18"/>
+          <w:rtl w:val="0"/>
+        </w:rPr>
+        <w:t xml:space="preserve">Japanese - Beginner</w:t>
+      </w:r>
+      <w:r>
+        <w:rPr>
+          <w:rtl w:val="0"/>
+        </w:rPr>
+      </w:r>
+    </w:p>
+    <w:p>
+      <w:pPr>
+        <w:pStyle w:val="Heading2"/>
+        <w:keepNext w:val="0"/>
+        <w:keepLines w:val="0"/>
+        <w:pBdr>
+          <w:top w:color="auto" w:space="3" w:sz="0" w:val="none"/>
+          <w:bottom w:color="cccccc" w:space="3" w:sz="6" w:val="single"/>
+        </w:pBdr>
+        <w:shd w:fill="ffffff" w:val="clear"/>
+        <w:spacing w:after="0" w:before="340" w:line="264" w:lineRule="auto"/>
+        <w:rPr>
+          <w:color w:val="666666"/>
+          <w:sz w:val="24"/>
+          <w:szCs w:val="24"/>
+        </w:rPr>
+      </w:pPr>
+      <w:bookmarkStart w:colFirst="0" w:colLast="0" w:name="_yu9vqcqcw0gp" w:id="19"/>
+      <w:bookmarkEnd w:id="19"/>
       <w:r>
         <w:rPr>
           <w:color w:val="666666"/>

--- a/public/documents/Chukwuma-Okere-Resume-FS.docx
+++ b/public/documents/Chukwuma-Okere-Resume-FS.docx
@@ -1096,7 +1096,7 @@
           <w:szCs w:val="18"/>
           <w:rtl w:val="0"/>
         </w:rPr>
-        <w:t xml:space="preserve">Founded Socialites School to gives passionate and excited individuals about the world of web development</w:t>
+        <w:t xml:space="preserve">Founded Socialites School to give passionate and excited individuals about the world of web development</w:t>
       </w:r>
     </w:p>
     <w:p>
